--- a/法令ファイル/木材関連事業者の合法伐採木材等の利用の確保に関する判断の基準となるべき事項を定める省令/木材関連事業者の合法伐採木材等の利用の確保に関する判断の基準となるべき事項を定める省令（平成二十九年農林水産省・経済産業省・国土交通省令第二号）.docx
+++ b/法令ファイル/木材関連事業者の合法伐採木材等の利用の確保に関する判断の基準となるべき事項を定める省令/木材関連事業者の合法伐採木材等の利用の確保に関する判断の基準となるべき事項を定める省令（平成二十九年農林水産省・経済産業省・国土交通省令第二号）.docx
@@ -40,53 +40,47 @@
     </w:p>
     <w:p>
       <w:pPr>
-        <w:pStyle w:val="Heading6"/>
+        <w:pStyle w:val="ListBullet"/>
         <w:ind w:left="880"/>
       </w:pPr>
       <w:r>
         <w:t>一</w:t>
+        <w:br/>
+        <w:t>第一種木材関連事業のうち、規則第一条第一号イ、ハ又はニに掲げるもの</w:t>
+        <w:br/>
+        <w:br/>
+        <w:br/>
+        <w:t>樹木の所有者又は我が国に木材等を輸出する者に対し、次に掲げる書類（電磁的記録を含む。以下同じ。）を提出させ、法第四条第二項の情報（以下「法令等情報」という。）、樹木の所有者又は我が国に木材等を輸出する者との取引の実績その他必要な情報を踏まえ、これらの書類の内容を確認すること。</w:t>
       </w:r>
     </w:p>
     <w:p>
       <w:pPr>
+        <w:pStyle w:val="ListBullet"/>
         <w:ind w:left="880"/>
       </w:pPr>
       <w:r>
-        <w:t>第一種木材関連事業のうち、規則第一条第一号イ、ハ又はニに掲げるもの</w:t>
+        <w:t>二</w:t>
+        <w:br/>
+        <w:t>第一種木材関連事業のうち、規則第一条第一号ロに掲げるもの</w:t>
+        <w:br/>
+        <w:br/>
+        <w:br/>
+        <w:t>法令等情報その他必要な情報を踏まえ、次に掲げる書類の内容を確認すること。</w:t>
       </w:r>
     </w:p>
     <w:p>
       <w:pPr>
-        <w:pStyle w:val="Heading6"/>
-        <w:ind w:left="880"/>
-      </w:pPr>
-      <w:r>
-        <w:t>二</w:t>
-      </w:r>
-    </w:p>
-    <w:p>
-      <w:pPr>
-        <w:ind w:left="880"/>
-      </w:pPr>
-      <w:r>
-        <w:t>第一種木材関連事業のうち、規則第一条第一号ロに掲げるもの</w:t>
-      </w:r>
-    </w:p>
-    <w:p>
-      <w:pPr>
-        <w:pStyle w:val="Heading6"/>
+        <w:pStyle w:val="ListBullet"/>
         <w:ind w:left="880"/>
       </w:pPr>
       <w:r>
         <w:t>三</w:t>
-      </w:r>
-    </w:p>
-    <w:p>
-      <w:pPr>
-        <w:ind w:left="880"/>
-      </w:pPr>
-      <w:r>
+        <w:br/>
         <w:t>第二種木材関連事業</w:t>
+        <w:br/>
+        <w:br/>
+        <w:br/>
+        <w:t>第四条の規定により提供を受けた書類その他これに類する書類の内容を確認すること。</w:t>
       </w:r>
     </w:p>
     <w:p>
@@ -104,35 +98,23 @@
     </w:p>
     <w:p>
       <w:pPr>
-        <w:pStyle w:val="Heading6"/>
+        <w:pStyle w:val="ListBullet"/>
         <w:ind w:left="880"/>
       </w:pPr>
       <w:r>
         <w:t>一</w:t>
-      </w:r>
-    </w:p>
-    <w:p>
-      <w:pPr>
-        <w:ind w:left="880"/>
-      </w:pPr>
-      <w:r>
+        <w:br/>
         <w:t>合法性の確認ができない木材等の原材料となっている樹木が我が国又は原産国の法令に適合して伐採されたことに係る情報であって、前条第一号ロ又は第二号ロに掲げる書類以外のものを収集し、法令等情報その他必要な情報を踏まえ、当該情報の内容を確認すること。</w:t>
       </w:r>
     </w:p>
     <w:p>
       <w:pPr>
-        <w:pStyle w:val="Heading6"/>
+        <w:pStyle w:val="ListBullet"/>
         <w:ind w:left="880"/>
       </w:pPr>
       <w:r>
         <w:t>二</w:t>
-      </w:r>
-    </w:p>
-    <w:p>
-      <w:pPr>
-        <w:ind w:left="880"/>
-      </w:pPr>
-      <w:r>
+        <w:br/>
         <w:t>合法性の確認ができない木材等を取り扱わないこと。</w:t>
       </w:r>
     </w:p>
@@ -151,52 +133,34 @@
     </w:p>
     <w:p>
       <w:pPr>
-        <w:pStyle w:val="Heading6"/>
+        <w:pStyle w:val="ListBullet"/>
         <w:ind w:left="880"/>
       </w:pPr>
       <w:r>
         <w:t>一</w:t>
-      </w:r>
-    </w:p>
-    <w:p>
-      <w:pPr>
-        <w:ind w:left="880"/>
-      </w:pPr>
-      <w:r>
+        <w:br/>
         <w:t>第一種木材関連事業を行う者にあっては、第二条第一号若しくは第二号又は前条第一号の規定による確認を行った旨及び合法性の確認ができた場合にはその旨</w:t>
       </w:r>
     </w:p>
     <w:p>
       <w:pPr>
-        <w:pStyle w:val="Heading6"/>
+        <w:pStyle w:val="ListBullet"/>
         <w:ind w:left="880"/>
       </w:pPr>
       <w:r>
         <w:t>二</w:t>
-      </w:r>
-    </w:p>
-    <w:p>
-      <w:pPr>
-        <w:ind w:left="880"/>
-      </w:pPr>
-      <w:r>
+        <w:br/>
         <w:t>第二種木材関連事業を行う者にあっては、第二条第三号の規定による確認を行った旨及び合法性の確認ができた場合にはその旨</w:t>
       </w:r>
     </w:p>
     <w:p>
       <w:pPr>
-        <w:pStyle w:val="Heading6"/>
+        <w:pStyle w:val="ListBullet"/>
         <w:ind w:left="880"/>
       </w:pPr>
       <w:r>
         <w:t>三</w:t>
-      </w:r>
-    </w:p>
-    <w:p>
-      <w:pPr>
-        <w:ind w:left="880"/>
-      </w:pPr>
-      <w:r>
+        <w:br/>
         <w:t>法第八条の木材関連事業者の登録その他合法伐採木材等の流通及び利用の促進に資する制度に基づく登録、認証又は認定を受けている者である場合にはその旨</w:t>
       </w:r>
     </w:p>
@@ -215,53 +179,47 @@
     </w:p>
     <w:p>
       <w:pPr>
-        <w:pStyle w:val="Heading6"/>
+        <w:pStyle w:val="ListBullet"/>
         <w:ind w:left="880"/>
       </w:pPr>
       <w:r>
         <w:t>一</w:t>
+        <w:br/>
+        <w:t>第一種木材関連事業のうち、規則第一条第一号イ、ハ又はニに掲げるもの</w:t>
+        <w:br/>
+        <w:br/>
+        <w:br/>
+        <w:t>第二条第一号ロに掲げる書類並びに同号及び第三条第一号の規定による確認に関する記録</w:t>
       </w:r>
     </w:p>
     <w:p>
       <w:pPr>
+        <w:pStyle w:val="ListBullet"/>
         <w:ind w:left="880"/>
       </w:pPr>
       <w:r>
-        <w:t>第一種木材関連事業のうち、規則第一条第一号イ、ハ又はニに掲げるもの</w:t>
+        <w:t>二</w:t>
+        <w:br/>
+        <w:t>第一種木材関連事業のうち、規則第一条第一号ロに掲げるもの</w:t>
+        <w:br/>
+        <w:br/>
+        <w:br/>
+        <w:t>第二条第二号ロに掲げる書類並びに同号及び第三条第一号の規定による確認に関する記録</w:t>
       </w:r>
     </w:p>
     <w:p>
       <w:pPr>
-        <w:pStyle w:val="Heading6"/>
-        <w:ind w:left="880"/>
-      </w:pPr>
-      <w:r>
-        <w:t>二</w:t>
-      </w:r>
-    </w:p>
-    <w:p>
-      <w:pPr>
-        <w:ind w:left="880"/>
-      </w:pPr>
-      <w:r>
-        <w:t>第一種木材関連事業のうち、規則第一条第一号ロに掲げるもの</w:t>
-      </w:r>
-    </w:p>
-    <w:p>
-      <w:pPr>
-        <w:pStyle w:val="Heading6"/>
+        <w:pStyle w:val="ListBullet"/>
         <w:ind w:left="880"/>
       </w:pPr>
       <w:r>
         <w:t>三</w:t>
-      </w:r>
-    </w:p>
-    <w:p>
-      <w:pPr>
-        <w:ind w:left="880"/>
-      </w:pPr>
-      <w:r>
+        <w:br/>
         <w:t>第二種木材関連事業</w:t>
+        <w:br/>
+        <w:br/>
+        <w:br/>
+        <w:t>第二条第三号の規定による確認に関する記録及び第四条の規定により提供を受けた書類</w:t>
       </w:r>
     </w:p>
     <w:p>
@@ -315,7 +273,7 @@
     </w:pPr>
     <w:r>
       <w:tab/>
-      <w:t>WeGov v0.1 - FTS141</w:t>
+      <w:t>WeGov v0.2 - FTS141</w:t>
     </w:r>
   </w:p>
 </w:ftr>
